--- a/reports/Student2/D04(2Convo)/Analysis Report Student #2.docx
+++ b/reports/Student2/D04(2Convo)/Analysis Report Student #2.docx
@@ -456,21 +456,12 @@
                 <w:rFonts w:ascii="Aptos" w:eastAsia="Aptos" w:hAnsi="Aptos" w:cs="Aptos"/>
               </w:rPr>
             </w:pPr>
-            <w:proofErr w:type="spellStart"/>
             <w:r>
               <w:rPr>
                 <w:rFonts w:ascii="Aptos" w:eastAsia="Aptos" w:hAnsi="Aptos" w:cs="Aptos"/>
                 <w:lang w:val="es-ES"/>
               </w:rPr>
-              <w:t>Group</w:t>
-            </w:r>
-            <w:proofErr w:type="spellEnd"/>
-            <w:r>
-              <w:rPr>
-                <w:rFonts w:ascii="Aptos" w:eastAsia="Aptos" w:hAnsi="Aptos" w:cs="Aptos"/>
-                <w:lang w:val="es-ES"/>
-              </w:rPr>
-              <w:t>: 21</w:t>
+              <w:t>Group: 21</w:t>
             </w:r>
           </w:p>
         </w:tc>
@@ -495,7 +486,6 @@
                 <w:rFonts w:ascii="Aptos" w:eastAsia="Aptos" w:hAnsi="Aptos" w:cs="Aptos"/>
               </w:rPr>
             </w:pPr>
-            <w:proofErr w:type="spellStart"/>
             <w:r>
               <w:rPr>
                 <w:rFonts w:ascii="Aptos" w:eastAsia="Aptos" w:hAnsi="Aptos" w:cs="Aptos"/>
@@ -503,7 +493,6 @@
               </w:rPr>
               <w:t>Members</w:t>
             </w:r>
-            <w:proofErr w:type="spellEnd"/>
           </w:p>
         </w:tc>
         <w:tc>
@@ -796,21 +785,12 @@
                 <w:rFonts w:ascii="Aptos" w:eastAsia="Aptos" w:hAnsi="Aptos" w:cs="Aptos"/>
               </w:rPr>
             </w:pPr>
-            <w:proofErr w:type="spellStart"/>
             <w:r>
               <w:rPr>
                 <w:rFonts w:ascii="Aptos" w:eastAsia="Aptos" w:hAnsi="Aptos" w:cs="Aptos"/>
                 <w:lang w:val="es-ES"/>
               </w:rPr>
-              <w:t>Periáñez</w:t>
-            </w:r>
-            <w:proofErr w:type="spellEnd"/>
-            <w:r>
-              <w:rPr>
-                <w:rFonts w:ascii="Aptos" w:eastAsia="Aptos" w:hAnsi="Aptos" w:cs="Aptos"/>
-                <w:lang w:val="es-ES"/>
-              </w:rPr>
-              <w:t xml:space="preserve"> Franco, Luis Javier</w:t>
+              <w:t>Periáñez Franco, Luis Javier</w:t>
             </w:r>
           </w:p>
         </w:tc>
@@ -1664,47 +1644,7 @@
           <w:sz w:val="24"/>
           <w:szCs w:val="24"/>
         </w:rPr>
-        <w:t xml:space="preserve">I took care of conducting the tests related to Contract, namely: Create, Delete, Update, Publish, </w:t>
-      </w:r>
-      <w:proofErr w:type="spellStart"/>
-      <w:r>
-        <w:rPr>
-          <w:rFonts w:ascii="Aptos" w:eastAsia="Aptos" w:hAnsi="Aptos" w:cs="Aptos"/>
-          <w:color w:val="auto"/>
-          <w:sz w:val="24"/>
-          <w:szCs w:val="24"/>
-        </w:rPr>
-        <w:t>ListMine</w:t>
-      </w:r>
-      <w:proofErr w:type="spellEnd"/>
-      <w:r>
-        <w:rPr>
-          <w:rFonts w:ascii="Aptos" w:eastAsia="Aptos" w:hAnsi="Aptos" w:cs="Aptos"/>
-          <w:color w:val="auto"/>
-          <w:sz w:val="24"/>
-          <w:szCs w:val="24"/>
-        </w:rPr>
-        <w:t xml:space="preserve">, and </w:t>
-      </w:r>
-      <w:proofErr w:type="spellStart"/>
-      <w:r>
-        <w:rPr>
-          <w:rFonts w:ascii="Aptos" w:eastAsia="Aptos" w:hAnsi="Aptos" w:cs="Aptos"/>
-          <w:color w:val="auto"/>
-          <w:sz w:val="24"/>
-          <w:szCs w:val="24"/>
-        </w:rPr>
-        <w:t>ListAll</w:t>
-      </w:r>
-      <w:proofErr w:type="spellEnd"/>
-      <w:r>
-        <w:rPr>
-          <w:rFonts w:ascii="Aptos" w:eastAsia="Aptos" w:hAnsi="Aptos" w:cs="Aptos"/>
-          <w:color w:val="auto"/>
-          <w:sz w:val="24"/>
-          <w:szCs w:val="24"/>
-        </w:rPr>
-        <w:t>. It was challenging, and it took me a bit of time to get the hang of it, but gradually it became easier for me.</w:t>
+        <w:t>I took care of conducting the tests related to Contract, namely: Create, Delete, Update, Publish, ListMine, and ListAll. It was challenging, and it took me a bit of time to get the hang of it, but gradually it became easier for me.</w:t>
       </w:r>
     </w:p>
     <w:p/>
@@ -1713,42 +1653,13 @@
         <w:t xml:space="preserve">-T-I2-Testing-ProgressLog: </w:t>
       </w:r>
       <w:r>
-        <w:t xml:space="preserve">I handled the tests related to </w:t>
-      </w:r>
-      <w:proofErr w:type="spellStart"/>
-      <w:r>
-        <w:t>ProgressLog</w:t>
-      </w:r>
-      <w:proofErr w:type="spellEnd"/>
-      <w:r>
-        <w:t xml:space="preserve">, namely: Create, </w:t>
+        <w:t xml:space="preserve">I handled the tests related to ProgressLog, namely: Create, </w:t>
       </w:r>
       <w:r>
-        <w:t xml:space="preserve">Publish, </w:t>
-      </w:r>
-      <w:proofErr w:type="spellStart"/>
-      <w:proofErr w:type="gramStart"/>
-      <w:r>
-        <w:t>ListAll</w:t>
-      </w:r>
-      <w:proofErr w:type="spellEnd"/>
-      <w:r>
-        <w:t xml:space="preserve"> ,</w:t>
+        <w:t>Publish, ListAll ,</w:t>
       </w:r>
       <w:r>
-        <w:t>Delete</w:t>
-      </w:r>
-      <w:proofErr w:type="gramEnd"/>
-      <w:r>
-        <w:t xml:space="preserve">, Update, and </w:t>
-      </w:r>
-      <w:proofErr w:type="spellStart"/>
-      <w:r>
-        <w:t>ListMine</w:t>
-      </w:r>
-      <w:proofErr w:type="spellEnd"/>
-      <w:r>
-        <w:t xml:space="preserve">. It was a bit less complicated than Contract </w:t>
+        <w:t xml:space="preserve">Delete, Update, and ListMine. It was a bit less complicated than Contract </w:t>
       </w:r>
       <w:r>
         <w:lastRenderedPageBreak/>
@@ -1765,7 +1676,13 @@
         <w:t xml:space="preserve">-T-I2-Fix-Student2: </w:t>
       </w:r>
       <w:r>
-        <w:t>What I mainly did was fix the issues from the review. The most notable and challenging part for me was in the publish contract section, where I didn't understand how to compare a double type representing hours with a Money type. Therefore, I decided to create a converter from hours to Money, establishing that 150 EUR is equivalent to one hour (I found this information through research, noting that in a software project, this was the approximate rate). Then, the Money type is converted again using constant values to compare between different currencies (only USD, EUR, and GBP are accepted). I understand there might be better approaches, but I discussed with colleagues from other groups and sought advice (many suggested using a double type and leaving it at that, but I considered that budget, as I asked the client, was a Money type). I saw that a student asked this same question on the forum, but the client's response didn't quite address the query, so I chose to use this method.</w:t>
+        <w:t xml:space="preserve">What I mainly did was fix the issues from the review. The most notable and challenging part for me was in the publish contract section, where I didn't understand how to compare a double type representing hours with a Money type. Therefore, I decided to create a converter from hours to Money, establishing that 150 EUR is equivalent to one hour (I found this information through research, noting that in a software project, this was the approximate rate). Then, the Money type is converted again using constant values to compare between different currencies (only USD, EUR, and GBP are accepted). I understand there might be better approaches, but I discussed with colleagues from other groups and sought advice (many suggested using a double type and leaving it at that, but I considered that budget, as I asked the client, was a Money type). I saw that a student asked this same question on the forum, </w:t>
+      </w:r>
+      <w:r>
+        <w:t>I didn't fully understand the client's response, so I chose to use this method</w:t>
+      </w:r>
+      <w:r>
+        <w:t>.</w:t>
       </w:r>
     </w:p>
     <w:p>
@@ -1790,1554 +1707,27 @@
           <w:rFonts w:asciiTheme="minorHAnsi" w:hAnsiTheme="minorHAnsi"/>
           <w:u w:val="single"/>
         </w:rPr>
-        <w:t>I</w:t>
-      </w:r>
-      <w:r>
-        <w:rPr>
-          <w:rFonts w:asciiTheme="minorHAnsi" w:hAnsiTheme="minorHAnsi"/>
-          <w:u w:val="single"/>
-        </w:rPr>
-        <w:t>n</w:t>
+        <w:t>In</w:t>
       </w:r>
       <w:r>
         <w:rPr>
           <w:rFonts w:asciiTheme="minorHAnsi" w:hAnsiTheme="minorHAnsi"/>
         </w:rPr>
-        <w:t xml:space="preserve"> </w:t>
+        <w:t xml:space="preserve"> this iteration, I focused on fixing the issues from the review, particularly the challenges in the publish contract section. Understanding how to compare a double type representing hours with a Money type was initially confusing. To address this, I created a converter that establishes 150 EUR as equivalent to one hour, based on industry research. This Money type is then converted using constant values to facilitate comparison across different currencies (USD, EUR, GBP). Although there might be better approaches, I consulted with colleagues and decided on this method, as the budget, according to the client, is a Money type.</w:t>
       </w:r>
-      <w:proofErr w:type="spellStart"/>
+    </w:p>
+    <w:p>
+      <w:pPr>
+        <w:pStyle w:val="NormalWeb"/>
+        <w:rPr>
+          <w:rFonts w:asciiTheme="minorHAnsi" w:hAnsiTheme="minorHAnsi"/>
+        </w:rPr>
+      </w:pPr>
       <w:r>
         <w:rPr>
           <w:rFonts w:asciiTheme="minorHAnsi" w:hAnsiTheme="minorHAnsi"/>
         </w:rPr>
-        <w:t>this</w:t>
-      </w:r>
-      <w:proofErr w:type="spellEnd"/>
-      <w:r>
-        <w:rPr>
-          <w:rFonts w:asciiTheme="minorHAnsi" w:hAnsiTheme="minorHAnsi"/>
-        </w:rPr>
-        <w:t xml:space="preserve"> </w:t>
-      </w:r>
-      <w:proofErr w:type="spellStart"/>
-      <w:r>
-        <w:rPr>
-          <w:rFonts w:asciiTheme="minorHAnsi" w:hAnsiTheme="minorHAnsi"/>
-        </w:rPr>
-        <w:t>iteration</w:t>
-      </w:r>
-      <w:proofErr w:type="spellEnd"/>
-      <w:r>
-        <w:rPr>
-          <w:rFonts w:asciiTheme="minorHAnsi" w:hAnsiTheme="minorHAnsi"/>
-        </w:rPr>
-        <w:t xml:space="preserve">, I </w:t>
-      </w:r>
-      <w:proofErr w:type="spellStart"/>
-      <w:r>
-        <w:rPr>
-          <w:rFonts w:asciiTheme="minorHAnsi" w:hAnsiTheme="minorHAnsi"/>
-        </w:rPr>
-        <w:t>focused</w:t>
-      </w:r>
-      <w:proofErr w:type="spellEnd"/>
-      <w:r>
-        <w:rPr>
-          <w:rFonts w:asciiTheme="minorHAnsi" w:hAnsiTheme="minorHAnsi"/>
-        </w:rPr>
-        <w:t xml:space="preserve"> </w:t>
-      </w:r>
-      <w:proofErr w:type="spellStart"/>
-      <w:r>
-        <w:rPr>
-          <w:rFonts w:asciiTheme="minorHAnsi" w:hAnsiTheme="minorHAnsi"/>
-        </w:rPr>
-        <w:t>on</w:t>
-      </w:r>
-      <w:proofErr w:type="spellEnd"/>
-      <w:r>
-        <w:rPr>
-          <w:rFonts w:asciiTheme="minorHAnsi" w:hAnsiTheme="minorHAnsi"/>
-        </w:rPr>
-        <w:t xml:space="preserve"> </w:t>
-      </w:r>
-      <w:proofErr w:type="spellStart"/>
-      <w:r>
-        <w:rPr>
-          <w:rFonts w:asciiTheme="minorHAnsi" w:hAnsiTheme="minorHAnsi"/>
-        </w:rPr>
-        <w:t>fixing</w:t>
-      </w:r>
-      <w:proofErr w:type="spellEnd"/>
-      <w:r>
-        <w:rPr>
-          <w:rFonts w:asciiTheme="minorHAnsi" w:hAnsiTheme="minorHAnsi"/>
-        </w:rPr>
-        <w:t xml:space="preserve"> </w:t>
-      </w:r>
-      <w:proofErr w:type="spellStart"/>
-      <w:r>
-        <w:rPr>
-          <w:rFonts w:asciiTheme="minorHAnsi" w:hAnsiTheme="minorHAnsi"/>
-        </w:rPr>
-        <w:t>the</w:t>
-      </w:r>
-      <w:proofErr w:type="spellEnd"/>
-      <w:r>
-        <w:rPr>
-          <w:rFonts w:asciiTheme="minorHAnsi" w:hAnsiTheme="minorHAnsi"/>
-        </w:rPr>
-        <w:t xml:space="preserve"> </w:t>
-      </w:r>
-      <w:proofErr w:type="spellStart"/>
-      <w:r>
-        <w:rPr>
-          <w:rFonts w:asciiTheme="minorHAnsi" w:hAnsiTheme="minorHAnsi"/>
-        </w:rPr>
-        <w:t>issues</w:t>
-      </w:r>
-      <w:proofErr w:type="spellEnd"/>
-      <w:r>
-        <w:rPr>
-          <w:rFonts w:asciiTheme="minorHAnsi" w:hAnsiTheme="minorHAnsi"/>
-        </w:rPr>
-        <w:t xml:space="preserve"> </w:t>
-      </w:r>
-      <w:proofErr w:type="spellStart"/>
-      <w:r>
-        <w:rPr>
-          <w:rFonts w:asciiTheme="minorHAnsi" w:hAnsiTheme="minorHAnsi"/>
-        </w:rPr>
-        <w:t>from</w:t>
-      </w:r>
-      <w:proofErr w:type="spellEnd"/>
-      <w:r>
-        <w:rPr>
-          <w:rFonts w:asciiTheme="minorHAnsi" w:hAnsiTheme="minorHAnsi"/>
-        </w:rPr>
-        <w:t xml:space="preserve"> </w:t>
-      </w:r>
-      <w:proofErr w:type="spellStart"/>
-      <w:r>
-        <w:rPr>
-          <w:rFonts w:asciiTheme="minorHAnsi" w:hAnsiTheme="minorHAnsi"/>
-        </w:rPr>
-        <w:t>the</w:t>
-      </w:r>
-      <w:proofErr w:type="spellEnd"/>
-      <w:r>
-        <w:rPr>
-          <w:rFonts w:asciiTheme="minorHAnsi" w:hAnsiTheme="minorHAnsi"/>
-        </w:rPr>
-        <w:t xml:space="preserve"> </w:t>
-      </w:r>
-      <w:proofErr w:type="spellStart"/>
-      <w:r>
-        <w:rPr>
-          <w:rFonts w:asciiTheme="minorHAnsi" w:hAnsiTheme="minorHAnsi"/>
-        </w:rPr>
-        <w:t>review</w:t>
-      </w:r>
-      <w:proofErr w:type="spellEnd"/>
-      <w:r>
-        <w:rPr>
-          <w:rFonts w:asciiTheme="minorHAnsi" w:hAnsiTheme="minorHAnsi"/>
-        </w:rPr>
-        <w:t xml:space="preserve">, </w:t>
-      </w:r>
-      <w:proofErr w:type="spellStart"/>
-      <w:r>
-        <w:rPr>
-          <w:rFonts w:asciiTheme="minorHAnsi" w:hAnsiTheme="minorHAnsi"/>
-        </w:rPr>
-        <w:t>particularly</w:t>
-      </w:r>
-      <w:proofErr w:type="spellEnd"/>
-      <w:r>
-        <w:rPr>
-          <w:rFonts w:asciiTheme="minorHAnsi" w:hAnsiTheme="minorHAnsi"/>
-        </w:rPr>
-        <w:t xml:space="preserve"> </w:t>
-      </w:r>
-      <w:proofErr w:type="spellStart"/>
-      <w:r>
-        <w:rPr>
-          <w:rFonts w:asciiTheme="minorHAnsi" w:hAnsiTheme="minorHAnsi"/>
-        </w:rPr>
-        <w:t>the</w:t>
-      </w:r>
-      <w:proofErr w:type="spellEnd"/>
-      <w:r>
-        <w:rPr>
-          <w:rFonts w:asciiTheme="minorHAnsi" w:hAnsiTheme="minorHAnsi"/>
-        </w:rPr>
-        <w:t xml:space="preserve"> </w:t>
-      </w:r>
-      <w:proofErr w:type="spellStart"/>
-      <w:r>
-        <w:rPr>
-          <w:rFonts w:asciiTheme="minorHAnsi" w:hAnsiTheme="minorHAnsi"/>
-        </w:rPr>
-        <w:t>challenges</w:t>
-      </w:r>
-      <w:proofErr w:type="spellEnd"/>
-      <w:r>
-        <w:rPr>
-          <w:rFonts w:asciiTheme="minorHAnsi" w:hAnsiTheme="minorHAnsi"/>
-        </w:rPr>
-        <w:t xml:space="preserve"> in </w:t>
-      </w:r>
-      <w:proofErr w:type="spellStart"/>
-      <w:r>
-        <w:rPr>
-          <w:rFonts w:asciiTheme="minorHAnsi" w:hAnsiTheme="minorHAnsi"/>
-        </w:rPr>
-        <w:t>the</w:t>
-      </w:r>
-      <w:proofErr w:type="spellEnd"/>
-      <w:r>
-        <w:rPr>
-          <w:rFonts w:asciiTheme="minorHAnsi" w:hAnsiTheme="minorHAnsi"/>
-        </w:rPr>
-        <w:t xml:space="preserve"> </w:t>
-      </w:r>
-      <w:proofErr w:type="spellStart"/>
-      <w:r>
-        <w:rPr>
-          <w:rFonts w:asciiTheme="minorHAnsi" w:hAnsiTheme="minorHAnsi"/>
-        </w:rPr>
-        <w:t>publish</w:t>
-      </w:r>
-      <w:proofErr w:type="spellEnd"/>
-      <w:r>
-        <w:rPr>
-          <w:rFonts w:asciiTheme="minorHAnsi" w:hAnsiTheme="minorHAnsi"/>
-        </w:rPr>
-        <w:t xml:space="preserve"> </w:t>
-      </w:r>
-      <w:proofErr w:type="spellStart"/>
-      <w:r>
-        <w:rPr>
-          <w:rFonts w:asciiTheme="minorHAnsi" w:hAnsiTheme="minorHAnsi"/>
-        </w:rPr>
-        <w:t>contract</w:t>
-      </w:r>
-      <w:proofErr w:type="spellEnd"/>
-      <w:r>
-        <w:rPr>
-          <w:rFonts w:asciiTheme="minorHAnsi" w:hAnsiTheme="minorHAnsi"/>
-        </w:rPr>
-        <w:t xml:space="preserve"> </w:t>
-      </w:r>
-      <w:proofErr w:type="spellStart"/>
-      <w:r>
-        <w:rPr>
-          <w:rFonts w:asciiTheme="minorHAnsi" w:hAnsiTheme="minorHAnsi"/>
-        </w:rPr>
-        <w:t>section</w:t>
-      </w:r>
-      <w:proofErr w:type="spellEnd"/>
-      <w:r>
-        <w:rPr>
-          <w:rFonts w:asciiTheme="minorHAnsi" w:hAnsiTheme="minorHAnsi"/>
-        </w:rPr>
-        <w:t xml:space="preserve">. </w:t>
-      </w:r>
-      <w:proofErr w:type="spellStart"/>
-      <w:r>
-        <w:rPr>
-          <w:rFonts w:asciiTheme="minorHAnsi" w:hAnsiTheme="minorHAnsi"/>
-        </w:rPr>
-        <w:t>Understanding</w:t>
-      </w:r>
-      <w:proofErr w:type="spellEnd"/>
-      <w:r>
-        <w:rPr>
-          <w:rFonts w:asciiTheme="minorHAnsi" w:hAnsiTheme="minorHAnsi"/>
-        </w:rPr>
-        <w:t xml:space="preserve"> </w:t>
-      </w:r>
-      <w:proofErr w:type="spellStart"/>
-      <w:r>
-        <w:rPr>
-          <w:rFonts w:asciiTheme="minorHAnsi" w:hAnsiTheme="minorHAnsi"/>
-        </w:rPr>
-        <w:t>how</w:t>
-      </w:r>
-      <w:proofErr w:type="spellEnd"/>
-      <w:r>
-        <w:rPr>
-          <w:rFonts w:asciiTheme="minorHAnsi" w:hAnsiTheme="minorHAnsi"/>
-        </w:rPr>
-        <w:t xml:space="preserve"> </w:t>
-      </w:r>
-      <w:proofErr w:type="spellStart"/>
-      <w:r>
-        <w:rPr>
-          <w:rFonts w:asciiTheme="minorHAnsi" w:hAnsiTheme="minorHAnsi"/>
-        </w:rPr>
-        <w:t>to</w:t>
-      </w:r>
-      <w:proofErr w:type="spellEnd"/>
-      <w:r>
-        <w:rPr>
-          <w:rFonts w:asciiTheme="minorHAnsi" w:hAnsiTheme="minorHAnsi"/>
-        </w:rPr>
-        <w:t xml:space="preserve"> compare a </w:t>
-      </w:r>
-      <w:proofErr w:type="spellStart"/>
-      <w:r>
-        <w:rPr>
-          <w:rFonts w:asciiTheme="minorHAnsi" w:hAnsiTheme="minorHAnsi"/>
-        </w:rPr>
-        <w:t>double</w:t>
-      </w:r>
-      <w:proofErr w:type="spellEnd"/>
-      <w:r>
-        <w:rPr>
-          <w:rFonts w:asciiTheme="minorHAnsi" w:hAnsiTheme="minorHAnsi"/>
-        </w:rPr>
-        <w:t xml:space="preserve"> </w:t>
-      </w:r>
-      <w:proofErr w:type="spellStart"/>
-      <w:r>
-        <w:rPr>
-          <w:rFonts w:asciiTheme="minorHAnsi" w:hAnsiTheme="minorHAnsi"/>
-        </w:rPr>
-        <w:t>type</w:t>
-      </w:r>
-      <w:proofErr w:type="spellEnd"/>
-      <w:r>
-        <w:rPr>
-          <w:rFonts w:asciiTheme="minorHAnsi" w:hAnsiTheme="minorHAnsi"/>
-        </w:rPr>
-        <w:t xml:space="preserve"> </w:t>
-      </w:r>
-      <w:proofErr w:type="spellStart"/>
-      <w:r>
-        <w:rPr>
-          <w:rFonts w:asciiTheme="minorHAnsi" w:hAnsiTheme="minorHAnsi"/>
-        </w:rPr>
-        <w:t>representing</w:t>
-      </w:r>
-      <w:proofErr w:type="spellEnd"/>
-      <w:r>
-        <w:rPr>
-          <w:rFonts w:asciiTheme="minorHAnsi" w:hAnsiTheme="minorHAnsi"/>
-        </w:rPr>
-        <w:t xml:space="preserve"> </w:t>
-      </w:r>
-      <w:proofErr w:type="spellStart"/>
-      <w:r>
-        <w:rPr>
-          <w:rFonts w:asciiTheme="minorHAnsi" w:hAnsiTheme="minorHAnsi"/>
-        </w:rPr>
-        <w:t>hours</w:t>
-      </w:r>
-      <w:proofErr w:type="spellEnd"/>
-      <w:r>
-        <w:rPr>
-          <w:rFonts w:asciiTheme="minorHAnsi" w:hAnsiTheme="minorHAnsi"/>
-        </w:rPr>
-        <w:t xml:space="preserve"> </w:t>
-      </w:r>
-      <w:proofErr w:type="spellStart"/>
-      <w:r>
-        <w:rPr>
-          <w:rFonts w:asciiTheme="minorHAnsi" w:hAnsiTheme="minorHAnsi"/>
-        </w:rPr>
-        <w:t>with</w:t>
-      </w:r>
-      <w:proofErr w:type="spellEnd"/>
-      <w:r>
-        <w:rPr>
-          <w:rFonts w:asciiTheme="minorHAnsi" w:hAnsiTheme="minorHAnsi"/>
-        </w:rPr>
-        <w:t xml:space="preserve"> a Money </w:t>
-      </w:r>
-      <w:proofErr w:type="spellStart"/>
-      <w:r>
-        <w:rPr>
-          <w:rFonts w:asciiTheme="minorHAnsi" w:hAnsiTheme="minorHAnsi"/>
-        </w:rPr>
-        <w:t>type</w:t>
-      </w:r>
-      <w:proofErr w:type="spellEnd"/>
-      <w:r>
-        <w:rPr>
-          <w:rFonts w:asciiTheme="minorHAnsi" w:hAnsiTheme="minorHAnsi"/>
-        </w:rPr>
-        <w:t xml:space="preserve"> </w:t>
-      </w:r>
-      <w:proofErr w:type="spellStart"/>
-      <w:r>
-        <w:rPr>
-          <w:rFonts w:asciiTheme="minorHAnsi" w:hAnsiTheme="minorHAnsi"/>
-        </w:rPr>
-        <w:t>was</w:t>
-      </w:r>
-      <w:proofErr w:type="spellEnd"/>
-      <w:r>
-        <w:rPr>
-          <w:rFonts w:asciiTheme="minorHAnsi" w:hAnsiTheme="minorHAnsi"/>
-        </w:rPr>
-        <w:t xml:space="preserve"> </w:t>
-      </w:r>
-      <w:proofErr w:type="spellStart"/>
-      <w:r>
-        <w:rPr>
-          <w:rFonts w:asciiTheme="minorHAnsi" w:hAnsiTheme="minorHAnsi"/>
-        </w:rPr>
-        <w:t>initially</w:t>
-      </w:r>
-      <w:proofErr w:type="spellEnd"/>
-      <w:r>
-        <w:rPr>
-          <w:rFonts w:asciiTheme="minorHAnsi" w:hAnsiTheme="minorHAnsi"/>
-        </w:rPr>
-        <w:t xml:space="preserve"> </w:t>
-      </w:r>
-      <w:proofErr w:type="spellStart"/>
-      <w:r>
-        <w:rPr>
-          <w:rFonts w:asciiTheme="minorHAnsi" w:hAnsiTheme="minorHAnsi"/>
-        </w:rPr>
-        <w:t>confusing</w:t>
-      </w:r>
-      <w:proofErr w:type="spellEnd"/>
-      <w:r>
-        <w:rPr>
-          <w:rFonts w:asciiTheme="minorHAnsi" w:hAnsiTheme="minorHAnsi"/>
-        </w:rPr>
-        <w:t xml:space="preserve">. </w:t>
-      </w:r>
-      <w:proofErr w:type="spellStart"/>
-      <w:r>
-        <w:rPr>
-          <w:rFonts w:asciiTheme="minorHAnsi" w:hAnsiTheme="minorHAnsi"/>
-        </w:rPr>
-        <w:t>To</w:t>
-      </w:r>
-      <w:proofErr w:type="spellEnd"/>
-      <w:r>
-        <w:rPr>
-          <w:rFonts w:asciiTheme="minorHAnsi" w:hAnsiTheme="minorHAnsi"/>
-        </w:rPr>
-        <w:t xml:space="preserve"> </w:t>
-      </w:r>
-      <w:proofErr w:type="spellStart"/>
-      <w:r>
-        <w:rPr>
-          <w:rFonts w:asciiTheme="minorHAnsi" w:hAnsiTheme="minorHAnsi"/>
-        </w:rPr>
-        <w:t>address</w:t>
-      </w:r>
-      <w:proofErr w:type="spellEnd"/>
-      <w:r>
-        <w:rPr>
-          <w:rFonts w:asciiTheme="minorHAnsi" w:hAnsiTheme="minorHAnsi"/>
-        </w:rPr>
-        <w:t xml:space="preserve"> </w:t>
-      </w:r>
-      <w:proofErr w:type="spellStart"/>
-      <w:r>
-        <w:rPr>
-          <w:rFonts w:asciiTheme="minorHAnsi" w:hAnsiTheme="minorHAnsi"/>
-        </w:rPr>
-        <w:t>this</w:t>
-      </w:r>
-      <w:proofErr w:type="spellEnd"/>
-      <w:r>
-        <w:rPr>
-          <w:rFonts w:asciiTheme="minorHAnsi" w:hAnsiTheme="minorHAnsi"/>
-        </w:rPr>
-        <w:t xml:space="preserve">, I </w:t>
-      </w:r>
-      <w:proofErr w:type="spellStart"/>
-      <w:r>
-        <w:rPr>
-          <w:rFonts w:asciiTheme="minorHAnsi" w:hAnsiTheme="minorHAnsi"/>
-        </w:rPr>
-        <w:t>created</w:t>
-      </w:r>
-      <w:proofErr w:type="spellEnd"/>
-      <w:r>
-        <w:rPr>
-          <w:rFonts w:asciiTheme="minorHAnsi" w:hAnsiTheme="minorHAnsi"/>
-        </w:rPr>
-        <w:t xml:space="preserve"> a </w:t>
-      </w:r>
-      <w:proofErr w:type="spellStart"/>
-      <w:r>
-        <w:rPr>
-          <w:rFonts w:asciiTheme="minorHAnsi" w:hAnsiTheme="minorHAnsi"/>
-        </w:rPr>
-        <w:t>converter</w:t>
-      </w:r>
-      <w:proofErr w:type="spellEnd"/>
-      <w:r>
-        <w:rPr>
-          <w:rFonts w:asciiTheme="minorHAnsi" w:hAnsiTheme="minorHAnsi"/>
-        </w:rPr>
-        <w:t xml:space="preserve"> </w:t>
-      </w:r>
-      <w:proofErr w:type="spellStart"/>
-      <w:r>
-        <w:rPr>
-          <w:rFonts w:asciiTheme="minorHAnsi" w:hAnsiTheme="minorHAnsi"/>
-        </w:rPr>
-        <w:t>that</w:t>
-      </w:r>
-      <w:proofErr w:type="spellEnd"/>
-      <w:r>
-        <w:rPr>
-          <w:rFonts w:asciiTheme="minorHAnsi" w:hAnsiTheme="minorHAnsi"/>
-        </w:rPr>
-        <w:t xml:space="preserve"> </w:t>
-      </w:r>
-      <w:proofErr w:type="spellStart"/>
-      <w:r>
-        <w:rPr>
-          <w:rFonts w:asciiTheme="minorHAnsi" w:hAnsiTheme="minorHAnsi"/>
-        </w:rPr>
-        <w:t>establishes</w:t>
-      </w:r>
-      <w:proofErr w:type="spellEnd"/>
-      <w:r>
-        <w:rPr>
-          <w:rFonts w:asciiTheme="minorHAnsi" w:hAnsiTheme="minorHAnsi"/>
-        </w:rPr>
-        <w:t xml:space="preserve"> 150 EUR as </w:t>
-      </w:r>
-      <w:proofErr w:type="spellStart"/>
-      <w:r>
-        <w:rPr>
-          <w:rFonts w:asciiTheme="minorHAnsi" w:hAnsiTheme="minorHAnsi"/>
-        </w:rPr>
-        <w:t>equivalent</w:t>
-      </w:r>
-      <w:proofErr w:type="spellEnd"/>
-      <w:r>
-        <w:rPr>
-          <w:rFonts w:asciiTheme="minorHAnsi" w:hAnsiTheme="minorHAnsi"/>
-        </w:rPr>
-        <w:t xml:space="preserve"> </w:t>
-      </w:r>
-      <w:proofErr w:type="spellStart"/>
-      <w:r>
-        <w:rPr>
-          <w:rFonts w:asciiTheme="minorHAnsi" w:hAnsiTheme="minorHAnsi"/>
-        </w:rPr>
-        <w:t>to</w:t>
-      </w:r>
-      <w:proofErr w:type="spellEnd"/>
-      <w:r>
-        <w:rPr>
-          <w:rFonts w:asciiTheme="minorHAnsi" w:hAnsiTheme="minorHAnsi"/>
-        </w:rPr>
-        <w:t xml:space="preserve"> </w:t>
-      </w:r>
-      <w:proofErr w:type="spellStart"/>
-      <w:r>
-        <w:rPr>
-          <w:rFonts w:asciiTheme="minorHAnsi" w:hAnsiTheme="minorHAnsi"/>
-        </w:rPr>
-        <w:t>one</w:t>
-      </w:r>
-      <w:proofErr w:type="spellEnd"/>
-      <w:r>
-        <w:rPr>
-          <w:rFonts w:asciiTheme="minorHAnsi" w:hAnsiTheme="minorHAnsi"/>
-        </w:rPr>
-        <w:t xml:space="preserve"> </w:t>
-      </w:r>
-      <w:proofErr w:type="spellStart"/>
-      <w:r>
-        <w:rPr>
-          <w:rFonts w:asciiTheme="minorHAnsi" w:hAnsiTheme="minorHAnsi"/>
-        </w:rPr>
-        <w:t>hour</w:t>
-      </w:r>
-      <w:proofErr w:type="spellEnd"/>
-      <w:r>
-        <w:rPr>
-          <w:rFonts w:asciiTheme="minorHAnsi" w:hAnsiTheme="minorHAnsi"/>
-        </w:rPr>
-        <w:t xml:space="preserve">, </w:t>
-      </w:r>
-      <w:proofErr w:type="spellStart"/>
-      <w:r>
-        <w:rPr>
-          <w:rFonts w:asciiTheme="minorHAnsi" w:hAnsiTheme="minorHAnsi"/>
-        </w:rPr>
-        <w:t>based</w:t>
-      </w:r>
-      <w:proofErr w:type="spellEnd"/>
-      <w:r>
-        <w:rPr>
-          <w:rFonts w:asciiTheme="minorHAnsi" w:hAnsiTheme="minorHAnsi"/>
-        </w:rPr>
-        <w:t xml:space="preserve"> </w:t>
-      </w:r>
-      <w:proofErr w:type="spellStart"/>
-      <w:r>
-        <w:rPr>
-          <w:rFonts w:asciiTheme="minorHAnsi" w:hAnsiTheme="minorHAnsi"/>
-        </w:rPr>
-        <w:t>on</w:t>
-      </w:r>
-      <w:proofErr w:type="spellEnd"/>
-      <w:r>
-        <w:rPr>
-          <w:rFonts w:asciiTheme="minorHAnsi" w:hAnsiTheme="minorHAnsi"/>
-        </w:rPr>
-        <w:t xml:space="preserve"> </w:t>
-      </w:r>
-      <w:proofErr w:type="spellStart"/>
-      <w:r>
-        <w:rPr>
-          <w:rFonts w:asciiTheme="minorHAnsi" w:hAnsiTheme="minorHAnsi"/>
-        </w:rPr>
-        <w:t>industry</w:t>
-      </w:r>
-      <w:proofErr w:type="spellEnd"/>
-      <w:r>
-        <w:rPr>
-          <w:rFonts w:asciiTheme="minorHAnsi" w:hAnsiTheme="minorHAnsi"/>
-        </w:rPr>
-        <w:t xml:space="preserve"> </w:t>
-      </w:r>
-      <w:proofErr w:type="spellStart"/>
-      <w:r>
-        <w:rPr>
-          <w:rFonts w:asciiTheme="minorHAnsi" w:hAnsiTheme="minorHAnsi"/>
-        </w:rPr>
-        <w:t>research</w:t>
-      </w:r>
-      <w:proofErr w:type="spellEnd"/>
-      <w:r>
-        <w:rPr>
-          <w:rFonts w:asciiTheme="minorHAnsi" w:hAnsiTheme="minorHAnsi"/>
-        </w:rPr>
-        <w:t xml:space="preserve">. </w:t>
-      </w:r>
-      <w:proofErr w:type="spellStart"/>
-      <w:r>
-        <w:rPr>
-          <w:rFonts w:asciiTheme="minorHAnsi" w:hAnsiTheme="minorHAnsi"/>
-        </w:rPr>
-        <w:t>This</w:t>
-      </w:r>
-      <w:proofErr w:type="spellEnd"/>
-      <w:r>
-        <w:rPr>
-          <w:rFonts w:asciiTheme="minorHAnsi" w:hAnsiTheme="minorHAnsi"/>
-        </w:rPr>
-        <w:t xml:space="preserve"> Money </w:t>
-      </w:r>
-      <w:proofErr w:type="spellStart"/>
-      <w:r>
-        <w:rPr>
-          <w:rFonts w:asciiTheme="minorHAnsi" w:hAnsiTheme="minorHAnsi"/>
-        </w:rPr>
-        <w:t>type</w:t>
-      </w:r>
-      <w:proofErr w:type="spellEnd"/>
-      <w:r>
-        <w:rPr>
-          <w:rFonts w:asciiTheme="minorHAnsi" w:hAnsiTheme="minorHAnsi"/>
-        </w:rPr>
-        <w:t xml:space="preserve"> </w:t>
-      </w:r>
-      <w:proofErr w:type="spellStart"/>
-      <w:r>
-        <w:rPr>
-          <w:rFonts w:asciiTheme="minorHAnsi" w:hAnsiTheme="minorHAnsi"/>
-        </w:rPr>
-        <w:t>is</w:t>
-      </w:r>
-      <w:proofErr w:type="spellEnd"/>
-      <w:r>
-        <w:rPr>
-          <w:rFonts w:asciiTheme="minorHAnsi" w:hAnsiTheme="minorHAnsi"/>
-        </w:rPr>
-        <w:t xml:space="preserve"> </w:t>
-      </w:r>
-      <w:proofErr w:type="spellStart"/>
-      <w:r>
-        <w:rPr>
-          <w:rFonts w:asciiTheme="minorHAnsi" w:hAnsiTheme="minorHAnsi"/>
-        </w:rPr>
-        <w:t>then</w:t>
-      </w:r>
-      <w:proofErr w:type="spellEnd"/>
-      <w:r>
-        <w:rPr>
-          <w:rFonts w:asciiTheme="minorHAnsi" w:hAnsiTheme="minorHAnsi"/>
-        </w:rPr>
-        <w:t xml:space="preserve"> </w:t>
-      </w:r>
-      <w:proofErr w:type="spellStart"/>
-      <w:r>
-        <w:rPr>
-          <w:rFonts w:asciiTheme="minorHAnsi" w:hAnsiTheme="minorHAnsi"/>
-        </w:rPr>
-        <w:t>converted</w:t>
-      </w:r>
-      <w:proofErr w:type="spellEnd"/>
-      <w:r>
-        <w:rPr>
-          <w:rFonts w:asciiTheme="minorHAnsi" w:hAnsiTheme="minorHAnsi"/>
-        </w:rPr>
-        <w:t xml:space="preserve"> </w:t>
-      </w:r>
-      <w:proofErr w:type="spellStart"/>
-      <w:r>
-        <w:rPr>
-          <w:rFonts w:asciiTheme="minorHAnsi" w:hAnsiTheme="minorHAnsi"/>
-        </w:rPr>
-        <w:t>using</w:t>
-      </w:r>
-      <w:proofErr w:type="spellEnd"/>
-      <w:r>
-        <w:rPr>
-          <w:rFonts w:asciiTheme="minorHAnsi" w:hAnsiTheme="minorHAnsi"/>
-        </w:rPr>
-        <w:t xml:space="preserve"> </w:t>
-      </w:r>
-      <w:proofErr w:type="spellStart"/>
-      <w:r>
-        <w:rPr>
-          <w:rFonts w:asciiTheme="minorHAnsi" w:hAnsiTheme="minorHAnsi"/>
-        </w:rPr>
-        <w:t>constant</w:t>
-      </w:r>
-      <w:proofErr w:type="spellEnd"/>
-      <w:r>
-        <w:rPr>
-          <w:rFonts w:asciiTheme="minorHAnsi" w:hAnsiTheme="minorHAnsi"/>
-        </w:rPr>
-        <w:t xml:space="preserve"> </w:t>
-      </w:r>
-      <w:proofErr w:type="spellStart"/>
-      <w:r>
-        <w:rPr>
-          <w:rFonts w:asciiTheme="minorHAnsi" w:hAnsiTheme="minorHAnsi"/>
-        </w:rPr>
-        <w:t>values</w:t>
-      </w:r>
-      <w:proofErr w:type="spellEnd"/>
-      <w:r>
-        <w:rPr>
-          <w:rFonts w:asciiTheme="minorHAnsi" w:hAnsiTheme="minorHAnsi"/>
-        </w:rPr>
-        <w:t xml:space="preserve"> </w:t>
-      </w:r>
-      <w:proofErr w:type="spellStart"/>
-      <w:r>
-        <w:rPr>
-          <w:rFonts w:asciiTheme="minorHAnsi" w:hAnsiTheme="minorHAnsi"/>
-        </w:rPr>
-        <w:t>to</w:t>
-      </w:r>
-      <w:proofErr w:type="spellEnd"/>
-      <w:r>
-        <w:rPr>
-          <w:rFonts w:asciiTheme="minorHAnsi" w:hAnsiTheme="minorHAnsi"/>
-        </w:rPr>
-        <w:t xml:space="preserve"> </w:t>
-      </w:r>
-      <w:proofErr w:type="spellStart"/>
-      <w:r>
-        <w:rPr>
-          <w:rFonts w:asciiTheme="minorHAnsi" w:hAnsiTheme="minorHAnsi"/>
-        </w:rPr>
-        <w:t>facilitate</w:t>
-      </w:r>
-      <w:proofErr w:type="spellEnd"/>
-      <w:r>
-        <w:rPr>
-          <w:rFonts w:asciiTheme="minorHAnsi" w:hAnsiTheme="minorHAnsi"/>
-        </w:rPr>
-        <w:t xml:space="preserve"> </w:t>
-      </w:r>
-      <w:proofErr w:type="spellStart"/>
-      <w:r>
-        <w:rPr>
-          <w:rFonts w:asciiTheme="minorHAnsi" w:hAnsiTheme="minorHAnsi"/>
-        </w:rPr>
-        <w:t>comparison</w:t>
-      </w:r>
-      <w:proofErr w:type="spellEnd"/>
-      <w:r>
-        <w:rPr>
-          <w:rFonts w:asciiTheme="minorHAnsi" w:hAnsiTheme="minorHAnsi"/>
-        </w:rPr>
-        <w:t xml:space="preserve"> </w:t>
-      </w:r>
-      <w:proofErr w:type="spellStart"/>
-      <w:r>
-        <w:rPr>
-          <w:rFonts w:asciiTheme="minorHAnsi" w:hAnsiTheme="minorHAnsi"/>
-        </w:rPr>
-        <w:t>across</w:t>
-      </w:r>
-      <w:proofErr w:type="spellEnd"/>
-      <w:r>
-        <w:rPr>
-          <w:rFonts w:asciiTheme="minorHAnsi" w:hAnsiTheme="minorHAnsi"/>
-        </w:rPr>
-        <w:t xml:space="preserve"> </w:t>
-      </w:r>
-      <w:proofErr w:type="spellStart"/>
-      <w:r>
-        <w:rPr>
-          <w:rFonts w:asciiTheme="minorHAnsi" w:hAnsiTheme="minorHAnsi"/>
-        </w:rPr>
-        <w:t>different</w:t>
-      </w:r>
-      <w:proofErr w:type="spellEnd"/>
-      <w:r>
-        <w:rPr>
-          <w:rFonts w:asciiTheme="minorHAnsi" w:hAnsiTheme="minorHAnsi"/>
-        </w:rPr>
-        <w:t xml:space="preserve"> </w:t>
-      </w:r>
-      <w:proofErr w:type="spellStart"/>
-      <w:r>
-        <w:rPr>
-          <w:rFonts w:asciiTheme="minorHAnsi" w:hAnsiTheme="minorHAnsi"/>
-        </w:rPr>
-        <w:t>currencies</w:t>
-      </w:r>
-      <w:proofErr w:type="spellEnd"/>
-      <w:r>
-        <w:rPr>
-          <w:rFonts w:asciiTheme="minorHAnsi" w:hAnsiTheme="minorHAnsi"/>
-        </w:rPr>
-        <w:t xml:space="preserve"> (USD, EUR, GBP). </w:t>
-      </w:r>
-      <w:proofErr w:type="spellStart"/>
-      <w:r>
-        <w:rPr>
-          <w:rFonts w:asciiTheme="minorHAnsi" w:hAnsiTheme="minorHAnsi"/>
-        </w:rPr>
-        <w:t>Although</w:t>
-      </w:r>
-      <w:proofErr w:type="spellEnd"/>
-      <w:r>
-        <w:rPr>
-          <w:rFonts w:asciiTheme="minorHAnsi" w:hAnsiTheme="minorHAnsi"/>
-        </w:rPr>
-        <w:t xml:space="preserve"> </w:t>
-      </w:r>
-      <w:proofErr w:type="spellStart"/>
-      <w:r>
-        <w:rPr>
-          <w:rFonts w:asciiTheme="minorHAnsi" w:hAnsiTheme="minorHAnsi"/>
-        </w:rPr>
-        <w:t>there</w:t>
-      </w:r>
-      <w:proofErr w:type="spellEnd"/>
-      <w:r>
-        <w:rPr>
-          <w:rFonts w:asciiTheme="minorHAnsi" w:hAnsiTheme="minorHAnsi"/>
-        </w:rPr>
-        <w:t xml:space="preserve"> </w:t>
-      </w:r>
-      <w:proofErr w:type="spellStart"/>
-      <w:r>
-        <w:rPr>
-          <w:rFonts w:asciiTheme="minorHAnsi" w:hAnsiTheme="minorHAnsi"/>
-        </w:rPr>
-        <w:t>might</w:t>
-      </w:r>
-      <w:proofErr w:type="spellEnd"/>
-      <w:r>
-        <w:rPr>
-          <w:rFonts w:asciiTheme="minorHAnsi" w:hAnsiTheme="minorHAnsi"/>
-        </w:rPr>
-        <w:t xml:space="preserve"> be </w:t>
-      </w:r>
-      <w:proofErr w:type="spellStart"/>
-      <w:r>
-        <w:rPr>
-          <w:rFonts w:asciiTheme="minorHAnsi" w:hAnsiTheme="minorHAnsi"/>
-        </w:rPr>
-        <w:t>better</w:t>
-      </w:r>
-      <w:proofErr w:type="spellEnd"/>
-      <w:r>
-        <w:rPr>
-          <w:rFonts w:asciiTheme="minorHAnsi" w:hAnsiTheme="minorHAnsi"/>
-        </w:rPr>
-        <w:t xml:space="preserve"> </w:t>
-      </w:r>
-      <w:proofErr w:type="spellStart"/>
-      <w:r>
-        <w:rPr>
-          <w:rFonts w:asciiTheme="minorHAnsi" w:hAnsiTheme="minorHAnsi"/>
-        </w:rPr>
-        <w:t>approaches</w:t>
-      </w:r>
-      <w:proofErr w:type="spellEnd"/>
-      <w:r>
-        <w:rPr>
-          <w:rFonts w:asciiTheme="minorHAnsi" w:hAnsiTheme="minorHAnsi"/>
-        </w:rPr>
-        <w:t xml:space="preserve">, I </w:t>
-      </w:r>
-      <w:proofErr w:type="spellStart"/>
-      <w:r>
-        <w:rPr>
-          <w:rFonts w:asciiTheme="minorHAnsi" w:hAnsiTheme="minorHAnsi"/>
-        </w:rPr>
-        <w:t>consulted</w:t>
-      </w:r>
-      <w:proofErr w:type="spellEnd"/>
-      <w:r>
-        <w:rPr>
-          <w:rFonts w:asciiTheme="minorHAnsi" w:hAnsiTheme="minorHAnsi"/>
-        </w:rPr>
-        <w:t xml:space="preserve"> </w:t>
-      </w:r>
-      <w:proofErr w:type="spellStart"/>
-      <w:r>
-        <w:rPr>
-          <w:rFonts w:asciiTheme="minorHAnsi" w:hAnsiTheme="minorHAnsi"/>
-        </w:rPr>
-        <w:t>with</w:t>
-      </w:r>
-      <w:proofErr w:type="spellEnd"/>
-      <w:r>
-        <w:rPr>
-          <w:rFonts w:asciiTheme="minorHAnsi" w:hAnsiTheme="minorHAnsi"/>
-        </w:rPr>
-        <w:t xml:space="preserve"> </w:t>
-      </w:r>
-      <w:proofErr w:type="spellStart"/>
-      <w:r>
-        <w:rPr>
-          <w:rFonts w:asciiTheme="minorHAnsi" w:hAnsiTheme="minorHAnsi"/>
-        </w:rPr>
-        <w:t>colleagues</w:t>
-      </w:r>
-      <w:proofErr w:type="spellEnd"/>
-      <w:r>
-        <w:rPr>
-          <w:rFonts w:asciiTheme="minorHAnsi" w:hAnsiTheme="minorHAnsi"/>
-        </w:rPr>
-        <w:t xml:space="preserve"> and </w:t>
-      </w:r>
-      <w:proofErr w:type="spellStart"/>
-      <w:r>
-        <w:rPr>
-          <w:rFonts w:asciiTheme="minorHAnsi" w:hAnsiTheme="minorHAnsi"/>
-        </w:rPr>
-        <w:t>decided</w:t>
-      </w:r>
-      <w:proofErr w:type="spellEnd"/>
-      <w:r>
-        <w:rPr>
-          <w:rFonts w:asciiTheme="minorHAnsi" w:hAnsiTheme="minorHAnsi"/>
-        </w:rPr>
-        <w:t xml:space="preserve"> </w:t>
-      </w:r>
-      <w:proofErr w:type="spellStart"/>
-      <w:r>
-        <w:rPr>
-          <w:rFonts w:asciiTheme="minorHAnsi" w:hAnsiTheme="minorHAnsi"/>
-        </w:rPr>
-        <w:t>on</w:t>
-      </w:r>
-      <w:proofErr w:type="spellEnd"/>
-      <w:r>
-        <w:rPr>
-          <w:rFonts w:asciiTheme="minorHAnsi" w:hAnsiTheme="minorHAnsi"/>
-        </w:rPr>
-        <w:t xml:space="preserve"> </w:t>
-      </w:r>
-      <w:proofErr w:type="spellStart"/>
-      <w:r>
-        <w:rPr>
-          <w:rFonts w:asciiTheme="minorHAnsi" w:hAnsiTheme="minorHAnsi"/>
-        </w:rPr>
-        <w:t>this</w:t>
-      </w:r>
-      <w:proofErr w:type="spellEnd"/>
-      <w:r>
-        <w:rPr>
-          <w:rFonts w:asciiTheme="minorHAnsi" w:hAnsiTheme="minorHAnsi"/>
-        </w:rPr>
-        <w:t xml:space="preserve"> </w:t>
-      </w:r>
-      <w:proofErr w:type="spellStart"/>
-      <w:r>
-        <w:rPr>
-          <w:rFonts w:asciiTheme="minorHAnsi" w:hAnsiTheme="minorHAnsi"/>
-        </w:rPr>
-        <w:t>method</w:t>
-      </w:r>
-      <w:proofErr w:type="spellEnd"/>
-      <w:r>
-        <w:rPr>
-          <w:rFonts w:asciiTheme="minorHAnsi" w:hAnsiTheme="minorHAnsi"/>
-        </w:rPr>
-        <w:t xml:space="preserve">, as </w:t>
-      </w:r>
-      <w:proofErr w:type="spellStart"/>
-      <w:r>
-        <w:rPr>
-          <w:rFonts w:asciiTheme="minorHAnsi" w:hAnsiTheme="minorHAnsi"/>
-        </w:rPr>
-        <w:t>the</w:t>
-      </w:r>
-      <w:proofErr w:type="spellEnd"/>
-      <w:r>
-        <w:rPr>
-          <w:rFonts w:asciiTheme="minorHAnsi" w:hAnsiTheme="minorHAnsi"/>
-        </w:rPr>
-        <w:t xml:space="preserve"> </w:t>
-      </w:r>
-      <w:proofErr w:type="spellStart"/>
-      <w:r>
-        <w:rPr>
-          <w:rFonts w:asciiTheme="minorHAnsi" w:hAnsiTheme="minorHAnsi"/>
-        </w:rPr>
-        <w:t>budget</w:t>
-      </w:r>
-      <w:proofErr w:type="spellEnd"/>
-      <w:r>
-        <w:rPr>
-          <w:rFonts w:asciiTheme="minorHAnsi" w:hAnsiTheme="minorHAnsi"/>
-        </w:rPr>
-        <w:t xml:space="preserve">, </w:t>
-      </w:r>
-      <w:proofErr w:type="spellStart"/>
-      <w:r>
-        <w:rPr>
-          <w:rFonts w:asciiTheme="minorHAnsi" w:hAnsiTheme="minorHAnsi"/>
-        </w:rPr>
-        <w:t>according</w:t>
-      </w:r>
-      <w:proofErr w:type="spellEnd"/>
-      <w:r>
-        <w:rPr>
-          <w:rFonts w:asciiTheme="minorHAnsi" w:hAnsiTheme="minorHAnsi"/>
-        </w:rPr>
-        <w:t xml:space="preserve"> </w:t>
-      </w:r>
-      <w:proofErr w:type="spellStart"/>
-      <w:r>
-        <w:rPr>
-          <w:rFonts w:asciiTheme="minorHAnsi" w:hAnsiTheme="minorHAnsi"/>
-        </w:rPr>
-        <w:t>to</w:t>
-      </w:r>
-      <w:proofErr w:type="spellEnd"/>
-      <w:r>
-        <w:rPr>
-          <w:rFonts w:asciiTheme="minorHAnsi" w:hAnsiTheme="minorHAnsi"/>
-        </w:rPr>
-        <w:t xml:space="preserve"> </w:t>
-      </w:r>
-      <w:proofErr w:type="spellStart"/>
-      <w:r>
-        <w:rPr>
-          <w:rFonts w:asciiTheme="minorHAnsi" w:hAnsiTheme="minorHAnsi"/>
-        </w:rPr>
-        <w:t>the</w:t>
-      </w:r>
-      <w:proofErr w:type="spellEnd"/>
-      <w:r>
-        <w:rPr>
-          <w:rFonts w:asciiTheme="minorHAnsi" w:hAnsiTheme="minorHAnsi"/>
-        </w:rPr>
-        <w:t xml:space="preserve"> </w:t>
-      </w:r>
-      <w:proofErr w:type="spellStart"/>
-      <w:r>
-        <w:rPr>
-          <w:rFonts w:asciiTheme="minorHAnsi" w:hAnsiTheme="minorHAnsi"/>
-        </w:rPr>
-        <w:t>client</w:t>
-      </w:r>
-      <w:proofErr w:type="spellEnd"/>
-      <w:r>
-        <w:rPr>
-          <w:rFonts w:asciiTheme="minorHAnsi" w:hAnsiTheme="minorHAnsi"/>
-        </w:rPr>
-        <w:t xml:space="preserve">, </w:t>
-      </w:r>
-      <w:proofErr w:type="spellStart"/>
-      <w:r>
-        <w:rPr>
-          <w:rFonts w:asciiTheme="minorHAnsi" w:hAnsiTheme="minorHAnsi"/>
-        </w:rPr>
-        <w:t>is</w:t>
-      </w:r>
-      <w:proofErr w:type="spellEnd"/>
-      <w:r>
-        <w:rPr>
-          <w:rFonts w:asciiTheme="minorHAnsi" w:hAnsiTheme="minorHAnsi"/>
-        </w:rPr>
-        <w:t xml:space="preserve"> a Money </w:t>
-      </w:r>
-      <w:proofErr w:type="spellStart"/>
-      <w:r>
-        <w:rPr>
-          <w:rFonts w:asciiTheme="minorHAnsi" w:hAnsiTheme="minorHAnsi"/>
-        </w:rPr>
-        <w:t>type</w:t>
-      </w:r>
-      <w:proofErr w:type="spellEnd"/>
-      <w:r>
-        <w:rPr>
-          <w:rFonts w:asciiTheme="minorHAnsi" w:hAnsiTheme="minorHAnsi"/>
-        </w:rPr>
-        <w:t>.</w:t>
-      </w:r>
-    </w:p>
-    <w:p>
-      <w:pPr>
-        <w:pStyle w:val="NormalWeb"/>
-        <w:rPr>
-          <w:rFonts w:asciiTheme="minorHAnsi" w:hAnsiTheme="minorHAnsi"/>
-        </w:rPr>
-      </w:pPr>
-      <w:proofErr w:type="spellStart"/>
-      <w:r>
-        <w:rPr>
-          <w:rFonts w:asciiTheme="minorHAnsi" w:hAnsiTheme="minorHAnsi"/>
-        </w:rPr>
-        <w:t>Additionally</w:t>
-      </w:r>
-      <w:proofErr w:type="spellEnd"/>
-      <w:r>
-        <w:rPr>
-          <w:rFonts w:asciiTheme="minorHAnsi" w:hAnsiTheme="minorHAnsi"/>
-        </w:rPr>
-        <w:t xml:space="preserve">, I </w:t>
-      </w:r>
-      <w:proofErr w:type="spellStart"/>
-      <w:r>
-        <w:rPr>
-          <w:rFonts w:asciiTheme="minorHAnsi" w:hAnsiTheme="minorHAnsi"/>
-        </w:rPr>
-        <w:t>thoroughly</w:t>
-      </w:r>
-      <w:proofErr w:type="spellEnd"/>
-      <w:r>
-        <w:rPr>
-          <w:rFonts w:asciiTheme="minorHAnsi" w:hAnsiTheme="minorHAnsi"/>
-        </w:rPr>
-        <w:t xml:space="preserve"> </w:t>
-      </w:r>
-      <w:proofErr w:type="spellStart"/>
-      <w:r>
-        <w:rPr>
-          <w:rFonts w:asciiTheme="minorHAnsi" w:hAnsiTheme="minorHAnsi"/>
-        </w:rPr>
-        <w:t>tested</w:t>
-      </w:r>
-      <w:proofErr w:type="spellEnd"/>
-      <w:r>
-        <w:rPr>
-          <w:rFonts w:asciiTheme="minorHAnsi" w:hAnsiTheme="minorHAnsi"/>
-        </w:rPr>
-        <w:t xml:space="preserve"> </w:t>
-      </w:r>
-      <w:proofErr w:type="spellStart"/>
-      <w:r>
-        <w:rPr>
-          <w:rFonts w:asciiTheme="minorHAnsi" w:hAnsiTheme="minorHAnsi"/>
-        </w:rPr>
-        <w:t>the</w:t>
-      </w:r>
-      <w:proofErr w:type="spellEnd"/>
-      <w:r>
-        <w:rPr>
-          <w:rFonts w:asciiTheme="minorHAnsi" w:hAnsiTheme="minorHAnsi"/>
-        </w:rPr>
-        <w:t xml:space="preserve"> </w:t>
-      </w:r>
-      <w:proofErr w:type="spellStart"/>
-      <w:r>
-        <w:rPr>
-          <w:rFonts w:asciiTheme="minorHAnsi" w:hAnsiTheme="minorHAnsi"/>
-        </w:rPr>
-        <w:t>contract</w:t>
-      </w:r>
-      <w:proofErr w:type="spellEnd"/>
-      <w:r>
-        <w:rPr>
-          <w:rFonts w:asciiTheme="minorHAnsi" w:hAnsiTheme="minorHAnsi"/>
-        </w:rPr>
-        <w:t xml:space="preserve"> and </w:t>
-      </w:r>
-      <w:proofErr w:type="spellStart"/>
-      <w:r>
-        <w:rPr>
-          <w:rFonts w:asciiTheme="minorHAnsi" w:hAnsiTheme="minorHAnsi"/>
-        </w:rPr>
-        <w:t>progress</w:t>
-      </w:r>
-      <w:proofErr w:type="spellEnd"/>
-      <w:r>
-        <w:rPr>
-          <w:rFonts w:asciiTheme="minorHAnsi" w:hAnsiTheme="minorHAnsi"/>
-        </w:rPr>
-        <w:t xml:space="preserve">-log </w:t>
-      </w:r>
-      <w:proofErr w:type="spellStart"/>
-      <w:r>
-        <w:rPr>
-          <w:rFonts w:asciiTheme="minorHAnsi" w:hAnsiTheme="minorHAnsi"/>
-        </w:rPr>
-        <w:t>functionalities</w:t>
-      </w:r>
-      <w:proofErr w:type="spellEnd"/>
-      <w:r>
-        <w:rPr>
-          <w:rFonts w:asciiTheme="minorHAnsi" w:hAnsiTheme="minorHAnsi"/>
-        </w:rPr>
-        <w:t xml:space="preserve"> </w:t>
-      </w:r>
-      <w:proofErr w:type="spellStart"/>
-      <w:r>
-        <w:rPr>
-          <w:rFonts w:asciiTheme="minorHAnsi" w:hAnsiTheme="minorHAnsi"/>
-        </w:rPr>
-        <w:t>to</w:t>
-      </w:r>
-      <w:proofErr w:type="spellEnd"/>
-      <w:r>
-        <w:rPr>
-          <w:rFonts w:asciiTheme="minorHAnsi" w:hAnsiTheme="minorHAnsi"/>
-        </w:rPr>
-        <w:t xml:space="preserve"> </w:t>
-      </w:r>
-      <w:proofErr w:type="spellStart"/>
-      <w:r>
-        <w:rPr>
-          <w:rFonts w:asciiTheme="minorHAnsi" w:hAnsiTheme="minorHAnsi"/>
-        </w:rPr>
-        <w:t>ensure</w:t>
-      </w:r>
-      <w:proofErr w:type="spellEnd"/>
-      <w:r>
-        <w:rPr>
-          <w:rFonts w:asciiTheme="minorHAnsi" w:hAnsiTheme="minorHAnsi"/>
-        </w:rPr>
-        <w:t xml:space="preserve"> </w:t>
-      </w:r>
-      <w:proofErr w:type="spellStart"/>
-      <w:r>
-        <w:rPr>
-          <w:rFonts w:asciiTheme="minorHAnsi" w:hAnsiTheme="minorHAnsi"/>
-        </w:rPr>
-        <w:t>they</w:t>
-      </w:r>
-      <w:proofErr w:type="spellEnd"/>
-      <w:r>
-        <w:rPr>
-          <w:rFonts w:asciiTheme="minorHAnsi" w:hAnsiTheme="minorHAnsi"/>
-        </w:rPr>
-        <w:t xml:space="preserve"> </w:t>
-      </w:r>
-      <w:proofErr w:type="spellStart"/>
-      <w:r>
-        <w:rPr>
-          <w:rFonts w:asciiTheme="minorHAnsi" w:hAnsiTheme="minorHAnsi"/>
-        </w:rPr>
-        <w:t>operate</w:t>
-      </w:r>
-      <w:proofErr w:type="spellEnd"/>
-      <w:r>
-        <w:rPr>
-          <w:rFonts w:asciiTheme="minorHAnsi" w:hAnsiTheme="minorHAnsi"/>
-        </w:rPr>
-        <w:t xml:space="preserve"> </w:t>
-      </w:r>
-      <w:proofErr w:type="spellStart"/>
-      <w:r>
-        <w:rPr>
-          <w:rFonts w:asciiTheme="minorHAnsi" w:hAnsiTheme="minorHAnsi"/>
-        </w:rPr>
-        <w:t>correctly</w:t>
-      </w:r>
-      <w:proofErr w:type="spellEnd"/>
-      <w:r>
-        <w:rPr>
-          <w:rFonts w:asciiTheme="minorHAnsi" w:hAnsiTheme="minorHAnsi"/>
-        </w:rPr>
-        <w:t xml:space="preserve"> and </w:t>
-      </w:r>
-      <w:proofErr w:type="spellStart"/>
-      <w:r>
-        <w:rPr>
-          <w:rFonts w:asciiTheme="minorHAnsi" w:hAnsiTheme="minorHAnsi"/>
-        </w:rPr>
-        <w:t>meet</w:t>
-      </w:r>
-      <w:proofErr w:type="spellEnd"/>
-      <w:r>
-        <w:rPr>
-          <w:rFonts w:asciiTheme="minorHAnsi" w:hAnsiTheme="minorHAnsi"/>
-        </w:rPr>
-        <w:t xml:space="preserve"> </w:t>
-      </w:r>
-      <w:proofErr w:type="spellStart"/>
-      <w:r>
-        <w:rPr>
-          <w:rFonts w:asciiTheme="minorHAnsi" w:hAnsiTheme="minorHAnsi"/>
-        </w:rPr>
-        <w:t>the</w:t>
-      </w:r>
-      <w:proofErr w:type="spellEnd"/>
-      <w:r>
-        <w:rPr>
-          <w:rFonts w:asciiTheme="minorHAnsi" w:hAnsiTheme="minorHAnsi"/>
-        </w:rPr>
-        <w:t xml:space="preserve"> </w:t>
-      </w:r>
-      <w:proofErr w:type="spellStart"/>
-      <w:r>
-        <w:rPr>
-          <w:rFonts w:asciiTheme="minorHAnsi" w:hAnsiTheme="minorHAnsi"/>
-        </w:rPr>
-        <w:t>required</w:t>
-      </w:r>
-      <w:proofErr w:type="spellEnd"/>
-      <w:r>
-        <w:rPr>
-          <w:rFonts w:asciiTheme="minorHAnsi" w:hAnsiTheme="minorHAnsi"/>
-        </w:rPr>
-        <w:t xml:space="preserve"> </w:t>
-      </w:r>
-      <w:proofErr w:type="spellStart"/>
-      <w:r>
-        <w:rPr>
-          <w:rFonts w:asciiTheme="minorHAnsi" w:hAnsiTheme="minorHAnsi"/>
-        </w:rPr>
-        <w:t>specifications</w:t>
-      </w:r>
-      <w:proofErr w:type="spellEnd"/>
-      <w:r>
-        <w:rPr>
-          <w:rFonts w:asciiTheme="minorHAnsi" w:hAnsiTheme="minorHAnsi"/>
-        </w:rPr>
-        <w:t xml:space="preserve">. </w:t>
-      </w:r>
-      <w:proofErr w:type="spellStart"/>
-      <w:r>
-        <w:rPr>
-          <w:rFonts w:asciiTheme="minorHAnsi" w:hAnsiTheme="minorHAnsi"/>
-        </w:rPr>
-        <w:t>This</w:t>
-      </w:r>
-      <w:proofErr w:type="spellEnd"/>
-      <w:r>
-        <w:rPr>
-          <w:rFonts w:asciiTheme="minorHAnsi" w:hAnsiTheme="minorHAnsi"/>
-        </w:rPr>
-        <w:t xml:space="preserve"> comprehensive </w:t>
-      </w:r>
-      <w:proofErr w:type="spellStart"/>
-      <w:r>
-        <w:rPr>
-          <w:rFonts w:asciiTheme="minorHAnsi" w:hAnsiTheme="minorHAnsi"/>
-        </w:rPr>
-        <w:t>approach</w:t>
-      </w:r>
-      <w:proofErr w:type="spellEnd"/>
-      <w:r>
-        <w:rPr>
-          <w:rFonts w:asciiTheme="minorHAnsi" w:hAnsiTheme="minorHAnsi"/>
-        </w:rPr>
-        <w:t xml:space="preserve"> </w:t>
-      </w:r>
-      <w:proofErr w:type="spellStart"/>
-      <w:r>
-        <w:rPr>
-          <w:rFonts w:asciiTheme="minorHAnsi" w:hAnsiTheme="minorHAnsi"/>
-        </w:rPr>
-        <w:t>aimed</w:t>
-      </w:r>
-      <w:proofErr w:type="spellEnd"/>
-      <w:r>
-        <w:rPr>
-          <w:rFonts w:asciiTheme="minorHAnsi" w:hAnsiTheme="minorHAnsi"/>
-        </w:rPr>
-        <w:t xml:space="preserve"> </w:t>
-      </w:r>
-      <w:proofErr w:type="spellStart"/>
-      <w:r>
-        <w:rPr>
-          <w:rFonts w:asciiTheme="minorHAnsi" w:hAnsiTheme="minorHAnsi"/>
-        </w:rPr>
-        <w:t>to</w:t>
-      </w:r>
-      <w:proofErr w:type="spellEnd"/>
-      <w:r>
-        <w:rPr>
-          <w:rFonts w:asciiTheme="minorHAnsi" w:hAnsiTheme="minorHAnsi"/>
-        </w:rPr>
-        <w:t xml:space="preserve"> </w:t>
-      </w:r>
-      <w:proofErr w:type="spellStart"/>
-      <w:r>
-        <w:rPr>
-          <w:rFonts w:asciiTheme="minorHAnsi" w:hAnsiTheme="minorHAnsi"/>
-        </w:rPr>
-        <w:t>address</w:t>
-      </w:r>
-      <w:proofErr w:type="spellEnd"/>
-      <w:r>
-        <w:rPr>
-          <w:rFonts w:asciiTheme="minorHAnsi" w:hAnsiTheme="minorHAnsi"/>
-        </w:rPr>
-        <w:t xml:space="preserve"> </w:t>
-      </w:r>
-      <w:proofErr w:type="spellStart"/>
-      <w:r>
-        <w:rPr>
-          <w:rFonts w:asciiTheme="minorHAnsi" w:hAnsiTheme="minorHAnsi"/>
-        </w:rPr>
-        <w:t>the</w:t>
-      </w:r>
-      <w:proofErr w:type="spellEnd"/>
-      <w:r>
-        <w:rPr>
-          <w:rFonts w:asciiTheme="minorHAnsi" w:hAnsiTheme="minorHAnsi"/>
-        </w:rPr>
-        <w:t xml:space="preserve"> </w:t>
-      </w:r>
-      <w:proofErr w:type="spellStart"/>
-      <w:r>
-        <w:rPr>
-          <w:rFonts w:asciiTheme="minorHAnsi" w:hAnsiTheme="minorHAnsi"/>
-        </w:rPr>
-        <w:t>identified</w:t>
-      </w:r>
-      <w:proofErr w:type="spellEnd"/>
-      <w:r>
-        <w:rPr>
-          <w:rFonts w:asciiTheme="minorHAnsi" w:hAnsiTheme="minorHAnsi"/>
-        </w:rPr>
-        <w:t xml:space="preserve"> </w:t>
-      </w:r>
-      <w:proofErr w:type="spellStart"/>
-      <w:r>
-        <w:rPr>
-          <w:rFonts w:asciiTheme="minorHAnsi" w:hAnsiTheme="minorHAnsi"/>
-        </w:rPr>
-        <w:t>issues</w:t>
-      </w:r>
-      <w:proofErr w:type="spellEnd"/>
-      <w:r>
-        <w:rPr>
-          <w:rFonts w:asciiTheme="minorHAnsi" w:hAnsiTheme="minorHAnsi"/>
-        </w:rPr>
-        <w:t xml:space="preserve"> and </w:t>
-      </w:r>
-      <w:proofErr w:type="spellStart"/>
-      <w:r>
-        <w:rPr>
-          <w:rFonts w:asciiTheme="minorHAnsi" w:hAnsiTheme="minorHAnsi"/>
-        </w:rPr>
-        <w:t>enhance</w:t>
-      </w:r>
-      <w:proofErr w:type="spellEnd"/>
-      <w:r>
-        <w:rPr>
-          <w:rFonts w:asciiTheme="minorHAnsi" w:hAnsiTheme="minorHAnsi"/>
-        </w:rPr>
-        <w:t xml:space="preserve"> </w:t>
-      </w:r>
-      <w:proofErr w:type="spellStart"/>
-      <w:r>
-        <w:rPr>
-          <w:rFonts w:asciiTheme="minorHAnsi" w:hAnsiTheme="minorHAnsi"/>
-        </w:rPr>
-        <w:t>the</w:t>
-      </w:r>
-      <w:proofErr w:type="spellEnd"/>
-      <w:r>
-        <w:rPr>
-          <w:rFonts w:asciiTheme="minorHAnsi" w:hAnsiTheme="minorHAnsi"/>
-        </w:rPr>
-        <w:t xml:space="preserve"> </w:t>
-      </w:r>
-      <w:proofErr w:type="spellStart"/>
-      <w:r>
-        <w:rPr>
-          <w:rFonts w:asciiTheme="minorHAnsi" w:hAnsiTheme="minorHAnsi"/>
-        </w:rPr>
-        <w:t>overall</w:t>
-      </w:r>
-      <w:proofErr w:type="spellEnd"/>
-      <w:r>
-        <w:rPr>
-          <w:rFonts w:asciiTheme="minorHAnsi" w:hAnsiTheme="minorHAnsi"/>
-        </w:rPr>
-        <w:t xml:space="preserve"> </w:t>
-      </w:r>
-      <w:proofErr w:type="spellStart"/>
-      <w:r>
-        <w:rPr>
-          <w:rFonts w:asciiTheme="minorHAnsi" w:hAnsiTheme="minorHAnsi"/>
-        </w:rPr>
-        <w:t>reliability</w:t>
-      </w:r>
-      <w:proofErr w:type="spellEnd"/>
-      <w:r>
-        <w:rPr>
-          <w:rFonts w:asciiTheme="minorHAnsi" w:hAnsiTheme="minorHAnsi"/>
-        </w:rPr>
-        <w:t xml:space="preserve"> </w:t>
-      </w:r>
-      <w:proofErr w:type="spellStart"/>
-      <w:r>
-        <w:rPr>
-          <w:rFonts w:asciiTheme="minorHAnsi" w:hAnsiTheme="minorHAnsi"/>
-        </w:rPr>
-        <w:t>of</w:t>
-      </w:r>
-      <w:proofErr w:type="spellEnd"/>
-      <w:r>
-        <w:rPr>
-          <w:rFonts w:asciiTheme="minorHAnsi" w:hAnsiTheme="minorHAnsi"/>
-        </w:rPr>
-        <w:t xml:space="preserve"> </w:t>
-      </w:r>
-      <w:proofErr w:type="spellStart"/>
-      <w:r>
-        <w:rPr>
-          <w:rFonts w:asciiTheme="minorHAnsi" w:hAnsiTheme="minorHAnsi"/>
-        </w:rPr>
-        <w:t>the</w:t>
-      </w:r>
-      <w:proofErr w:type="spellEnd"/>
-      <w:r>
-        <w:rPr>
-          <w:rFonts w:asciiTheme="minorHAnsi" w:hAnsiTheme="minorHAnsi"/>
-        </w:rPr>
-        <w:t xml:space="preserve"> </w:t>
-      </w:r>
-      <w:proofErr w:type="spellStart"/>
-      <w:r>
-        <w:rPr>
-          <w:rFonts w:asciiTheme="minorHAnsi" w:hAnsiTheme="minorHAnsi"/>
-        </w:rPr>
-        <w:t>system</w:t>
-      </w:r>
-      <w:proofErr w:type="spellEnd"/>
-      <w:r>
-        <w:rPr>
-          <w:rFonts w:asciiTheme="minorHAnsi" w:hAnsiTheme="minorHAnsi"/>
-        </w:rPr>
-        <w:t>.</w:t>
+        <w:t>Additionally, I thoroughly tested the contract and progress-log functionalities to ensure they operate correctly and meet the required specifications. This comprehensive approach aimed to address the identified issues and enhance the overall reliability of the system.</w:t>
       </w:r>
     </w:p>
     <w:p>
